--- a/bollettaEnergia/Analisi Tecnica.docx
+++ b/bollettaEnergia/Analisi Tecnica.docx
@@ -14,9 +14,488 @@
       <w:r>
         <w:t>Il programma verrà realizzato tramite la tecnica della programmazione ad oggetti.</w:t>
       </w:r>
+      <w:r>
+        <w:t xml:space="preserve"> Nel programma saranno presenti 5 classi (una per ogni apparecchio di riscaldamento).</w:t>
+      </w:r>
+    </w:p>
+    <w:p/>
+    <w:p>
+      <w:r>
+        <w:rPr>
+          <w:noProof/>
+        </w:rPr>
+        <w:drawing>
+          <wp:inline distT="0" distB="0" distL="0" distR="0" wp14:anchorId="52D1E157" wp14:editId="447707D1">
+            <wp:extent cx="5048250" cy="2943225"/>
+            <wp:effectExtent l="0" t="0" r="0" b="9525"/>
+            <wp:docPr id="1" name="Immagine 1"/>
+            <wp:cNvGraphicFramePr>
+              <a:graphicFrameLocks xmlns:a="http://schemas.openxmlformats.org/drawingml/2006/main" noChangeAspect="1"/>
+            </wp:cNvGraphicFramePr>
+            <a:graphic xmlns:a="http://schemas.openxmlformats.org/drawingml/2006/main">
+              <a:graphicData uri="http://schemas.openxmlformats.org/drawingml/2006/picture">
+                <pic:pic xmlns:pic="http://schemas.openxmlformats.org/drawingml/2006/picture">
+                  <pic:nvPicPr>
+                    <pic:cNvPr id="0" name="Picture 1"/>
+                    <pic:cNvPicPr>
+                      <a:picLocks noChangeAspect="1" noChangeArrowheads="1"/>
+                    </pic:cNvPicPr>
+                  </pic:nvPicPr>
+                  <pic:blipFill>
+                    <a:blip r:embed="rId7">
+                      <a:extLst>
+                        <a:ext uri="{28A0092B-C50C-407E-A947-70E740481C1C}">
+                          <a14:useLocalDpi xmlns:a14="http://schemas.microsoft.com/office/drawing/2010/main" val="0"/>
+                        </a:ext>
+                      </a:extLst>
+                    </a:blip>
+                    <a:srcRect/>
+                    <a:stretch>
+                      <a:fillRect/>
+                    </a:stretch>
+                  </pic:blipFill>
+                  <pic:spPr bwMode="auto">
+                    <a:xfrm>
+                      <a:off x="0" y="0"/>
+                      <a:ext cx="5048250" cy="2943225"/>
+                    </a:xfrm>
+                    <a:prstGeom prst="rect">
+                      <a:avLst/>
+                    </a:prstGeom>
+                    <a:noFill/>
+                    <a:ln>
+                      <a:noFill/>
+                    </a:ln>
+                  </pic:spPr>
+                </pic:pic>
+              </a:graphicData>
+            </a:graphic>
+          </wp:inline>
+        </w:drawing>
+      </w:r>
+    </w:p>
+    <w:p>
+      <w:r>
+        <w:t>Questa classe serve per fare il calcolo della bolletta della stufa elettrica. Il valore 0.3 rappresenta il costo della corrente, il valore è un valore approssimato.</w:t>
+      </w:r>
+    </w:p>
+    <w:p/>
+    <w:p>
+      <w:r>
+        <w:rPr>
+          <w:noProof/>
+        </w:rPr>
+        <w:drawing>
+          <wp:inline distT="0" distB="0" distL="0" distR="0" wp14:anchorId="58D2AFDF" wp14:editId="6CFAA690">
+            <wp:extent cx="5153025" cy="2819400"/>
+            <wp:effectExtent l="0" t="0" r="9525" b="0"/>
+            <wp:docPr id="2" name="Immagine 2"/>
+            <wp:cNvGraphicFramePr>
+              <a:graphicFrameLocks xmlns:a="http://schemas.openxmlformats.org/drawingml/2006/main" noChangeAspect="1"/>
+            </wp:cNvGraphicFramePr>
+            <a:graphic xmlns:a="http://schemas.openxmlformats.org/drawingml/2006/main">
+              <a:graphicData uri="http://schemas.openxmlformats.org/drawingml/2006/picture">
+                <pic:pic xmlns:pic="http://schemas.openxmlformats.org/drawingml/2006/picture">
+                  <pic:nvPicPr>
+                    <pic:cNvPr id="0" name="Picture 2"/>
+                    <pic:cNvPicPr>
+                      <a:picLocks noChangeAspect="1" noChangeArrowheads="1"/>
+                    </pic:cNvPicPr>
+                  </pic:nvPicPr>
+                  <pic:blipFill>
+                    <a:blip r:embed="rId8">
+                      <a:extLst>
+                        <a:ext uri="{28A0092B-C50C-407E-A947-70E740481C1C}">
+                          <a14:useLocalDpi xmlns:a14="http://schemas.microsoft.com/office/drawing/2010/main" val="0"/>
+                        </a:ext>
+                      </a:extLst>
+                    </a:blip>
+                    <a:srcRect/>
+                    <a:stretch>
+                      <a:fillRect/>
+                    </a:stretch>
+                  </pic:blipFill>
+                  <pic:spPr bwMode="auto">
+                    <a:xfrm>
+                      <a:off x="0" y="0"/>
+                      <a:ext cx="5153025" cy="2819400"/>
+                    </a:xfrm>
+                    <a:prstGeom prst="rect">
+                      <a:avLst/>
+                    </a:prstGeom>
+                    <a:noFill/>
+                    <a:ln>
+                      <a:noFill/>
+                    </a:ln>
+                  </pic:spPr>
+                </pic:pic>
+              </a:graphicData>
+            </a:graphic>
+          </wp:inline>
+        </w:drawing>
+      </w:r>
+    </w:p>
+    <w:p>
+      <w:r>
+        <w:t>Questa classe serve per fare il calcolo della bolletta della pompa economica. Il valore 0.3 rappresenta il costo della corrente, il valore è un valore approssimato.</w:t>
+      </w:r>
+    </w:p>
+    <w:p/>
+    <w:p/>
+    <w:p>
+      <w:r>
+        <w:rPr>
+          <w:noProof/>
+        </w:rPr>
+        <w:lastRenderedPageBreak/>
+        <w:drawing>
+          <wp:inline distT="0" distB="0" distL="0" distR="0" wp14:anchorId="7B11C7BA" wp14:editId="26202ED8">
+            <wp:extent cx="4772025" cy="3276600"/>
+            <wp:effectExtent l="0" t="0" r="9525" b="0"/>
+            <wp:docPr id="3" name="Immagine 3"/>
+            <wp:cNvGraphicFramePr>
+              <a:graphicFrameLocks xmlns:a="http://schemas.openxmlformats.org/drawingml/2006/main" noChangeAspect="1"/>
+            </wp:cNvGraphicFramePr>
+            <a:graphic xmlns:a="http://schemas.openxmlformats.org/drawingml/2006/main">
+              <a:graphicData uri="http://schemas.openxmlformats.org/drawingml/2006/picture">
+                <pic:pic xmlns:pic="http://schemas.openxmlformats.org/drawingml/2006/picture">
+                  <pic:nvPicPr>
+                    <pic:cNvPr id="0" name="Picture 3"/>
+                    <pic:cNvPicPr>
+                      <a:picLocks noChangeAspect="1" noChangeArrowheads="1"/>
+                    </pic:cNvPicPr>
+                  </pic:nvPicPr>
+                  <pic:blipFill>
+                    <a:blip r:embed="rId9">
+                      <a:extLst>
+                        <a:ext uri="{28A0092B-C50C-407E-A947-70E740481C1C}">
+                          <a14:useLocalDpi xmlns:a14="http://schemas.microsoft.com/office/drawing/2010/main" val="0"/>
+                        </a:ext>
+                      </a:extLst>
+                    </a:blip>
+                    <a:srcRect/>
+                    <a:stretch>
+                      <a:fillRect/>
+                    </a:stretch>
+                  </pic:blipFill>
+                  <pic:spPr bwMode="auto">
+                    <a:xfrm>
+                      <a:off x="0" y="0"/>
+                      <a:ext cx="4772025" cy="3276600"/>
+                    </a:xfrm>
+                    <a:prstGeom prst="rect">
+                      <a:avLst/>
+                    </a:prstGeom>
+                    <a:noFill/>
+                    <a:ln>
+                      <a:noFill/>
+                    </a:ln>
+                  </pic:spPr>
+                </pic:pic>
+              </a:graphicData>
+            </a:graphic>
+          </wp:inline>
+        </w:drawing>
+      </w:r>
+    </w:p>
+    <w:p>
+      <w:r>
+        <w:t>Questa classe serve per fare il calcolo della bolletta della pompa buona. Il valore 0.3 rappresenta il costo della corrente, il valore è un valore approssimato.</w:t>
+      </w:r>
+    </w:p>
+    <w:p/>
+    <w:p/>
+    <w:p>
+      <w:r>
+        <w:rPr>
+          <w:noProof/>
+        </w:rPr>
+        <w:drawing>
+          <wp:inline distT="0" distB="0" distL="0" distR="0" wp14:anchorId="22896F98" wp14:editId="20711B6A">
+            <wp:extent cx="5505450" cy="2667000"/>
+            <wp:effectExtent l="0" t="0" r="0" b="0"/>
+            <wp:docPr id="4" name="Immagine 4"/>
+            <wp:cNvGraphicFramePr>
+              <a:graphicFrameLocks xmlns:a="http://schemas.openxmlformats.org/drawingml/2006/main" noChangeAspect="1"/>
+            </wp:cNvGraphicFramePr>
+            <a:graphic xmlns:a="http://schemas.openxmlformats.org/drawingml/2006/main">
+              <a:graphicData uri="http://schemas.openxmlformats.org/drawingml/2006/picture">
+                <pic:pic xmlns:pic="http://schemas.openxmlformats.org/drawingml/2006/picture">
+                  <pic:nvPicPr>
+                    <pic:cNvPr id="0" name="Picture 4"/>
+                    <pic:cNvPicPr>
+                      <a:picLocks noChangeAspect="1" noChangeArrowheads="1"/>
+                    </pic:cNvPicPr>
+                  </pic:nvPicPr>
+                  <pic:blipFill>
+                    <a:blip r:embed="rId10">
+                      <a:extLst>
+                        <a:ext uri="{28A0092B-C50C-407E-A947-70E740481C1C}">
+                          <a14:useLocalDpi xmlns:a14="http://schemas.microsoft.com/office/drawing/2010/main" val="0"/>
+                        </a:ext>
+                      </a:extLst>
+                    </a:blip>
+                    <a:srcRect/>
+                    <a:stretch>
+                      <a:fillRect/>
+                    </a:stretch>
+                  </pic:blipFill>
+                  <pic:spPr bwMode="auto">
+                    <a:xfrm>
+                      <a:off x="0" y="0"/>
+                      <a:ext cx="5505450" cy="2667000"/>
+                    </a:xfrm>
+                    <a:prstGeom prst="rect">
+                      <a:avLst/>
+                    </a:prstGeom>
+                    <a:noFill/>
+                    <a:ln>
+                      <a:noFill/>
+                    </a:ln>
+                  </pic:spPr>
+                </pic:pic>
+              </a:graphicData>
+            </a:graphic>
+          </wp:inline>
+        </w:drawing>
+      </w:r>
+    </w:p>
+    <w:p>
+      <w:r>
+        <w:t xml:space="preserve">Questa classe serve per fare il calcolo della bolletta della caldaia tradizionale. Il valore </w:t>
+      </w:r>
+      <w:r>
+        <w:t>1</w:t>
+      </w:r>
+      <w:r>
+        <w:t>.</w:t>
+      </w:r>
+      <w:r>
+        <w:t>05</w:t>
+      </w:r>
+      <w:r>
+        <w:t xml:space="preserve"> rappresenta il costo del</w:t>
+      </w:r>
+      <w:r>
+        <w:t xml:space="preserve"> gas</w:t>
+      </w:r>
+      <w:r>
+        <w:t>, il valore è un valore approssimato.</w:t>
+      </w:r>
+    </w:p>
+    <w:p/>
+    <w:p>
+      <w:r>
+        <w:rPr>
+          <w:noProof/>
+        </w:rPr>
+        <w:lastRenderedPageBreak/>
+        <w:drawing>
+          <wp:inline distT="0" distB="0" distL="0" distR="0" wp14:anchorId="76A19EC4" wp14:editId="5E90E0B2">
+            <wp:extent cx="5505450" cy="2667000"/>
+            <wp:effectExtent l="0" t="0" r="0" b="0"/>
+            <wp:docPr id="5" name="Immagine 5"/>
+            <wp:cNvGraphicFramePr>
+              <a:graphicFrameLocks xmlns:a="http://schemas.openxmlformats.org/drawingml/2006/main" noChangeAspect="1"/>
+            </wp:cNvGraphicFramePr>
+            <a:graphic xmlns:a="http://schemas.openxmlformats.org/drawingml/2006/main">
+              <a:graphicData uri="http://schemas.openxmlformats.org/drawingml/2006/picture">
+                <pic:pic xmlns:pic="http://schemas.openxmlformats.org/drawingml/2006/picture">
+                  <pic:nvPicPr>
+                    <pic:cNvPr id="0" name="Picture 5"/>
+                    <pic:cNvPicPr>
+                      <a:picLocks noChangeAspect="1" noChangeArrowheads="1"/>
+                    </pic:cNvPicPr>
+                  </pic:nvPicPr>
+                  <pic:blipFill>
+                    <a:blip r:embed="rId10">
+                      <a:extLst>
+                        <a:ext uri="{28A0092B-C50C-407E-A947-70E740481C1C}">
+                          <a14:useLocalDpi xmlns:a14="http://schemas.microsoft.com/office/drawing/2010/main" val="0"/>
+                        </a:ext>
+                      </a:extLst>
+                    </a:blip>
+                    <a:srcRect/>
+                    <a:stretch>
+                      <a:fillRect/>
+                    </a:stretch>
+                  </pic:blipFill>
+                  <pic:spPr bwMode="auto">
+                    <a:xfrm>
+                      <a:off x="0" y="0"/>
+                      <a:ext cx="5505450" cy="2667000"/>
+                    </a:xfrm>
+                    <a:prstGeom prst="rect">
+                      <a:avLst/>
+                    </a:prstGeom>
+                    <a:noFill/>
+                    <a:ln>
+                      <a:noFill/>
+                    </a:ln>
+                  </pic:spPr>
+                </pic:pic>
+              </a:graphicData>
+            </a:graphic>
+          </wp:inline>
+        </w:drawing>
+      </w:r>
+    </w:p>
+    <w:p>
+      <w:r>
+        <w:t>Questa classe serve per fare il calcolo della bolletta della caldaia tradizzionale. Il valore 1.05 rappresenta il costo del gas, il valore è un valore approssimato.</w:t>
+      </w:r>
+    </w:p>
+    <w:p/>
+    <w:p/>
+    <w:p>
+      <w:r>
+        <w:rPr>
+          <w:noProof/>
+        </w:rPr>
+        <w:drawing>
+          <wp:inline distT="0" distB="0" distL="0" distR="0" wp14:anchorId="5B395E6A" wp14:editId="56CC4463">
+            <wp:extent cx="5572125" cy="3048000"/>
+            <wp:effectExtent l="0" t="0" r="9525" b="0"/>
+            <wp:docPr id="6" name="Immagine 6"/>
+            <wp:cNvGraphicFramePr>
+              <a:graphicFrameLocks xmlns:a="http://schemas.openxmlformats.org/drawingml/2006/main" noChangeAspect="1"/>
+            </wp:cNvGraphicFramePr>
+            <a:graphic xmlns:a="http://schemas.openxmlformats.org/drawingml/2006/main">
+              <a:graphicData uri="http://schemas.openxmlformats.org/drawingml/2006/picture">
+                <pic:pic xmlns:pic="http://schemas.openxmlformats.org/drawingml/2006/picture">
+                  <pic:nvPicPr>
+                    <pic:cNvPr id="0" name="Picture 6"/>
+                    <pic:cNvPicPr>
+                      <a:picLocks noChangeAspect="1" noChangeArrowheads="1"/>
+                    </pic:cNvPicPr>
+                  </pic:nvPicPr>
+                  <pic:blipFill>
+                    <a:blip r:embed="rId11">
+                      <a:extLst>
+                        <a:ext uri="{28A0092B-C50C-407E-A947-70E740481C1C}">
+                          <a14:useLocalDpi xmlns:a14="http://schemas.microsoft.com/office/drawing/2010/main" val="0"/>
+                        </a:ext>
+                      </a:extLst>
+                    </a:blip>
+                    <a:srcRect/>
+                    <a:stretch>
+                      <a:fillRect/>
+                    </a:stretch>
+                  </pic:blipFill>
+                  <pic:spPr bwMode="auto">
+                    <a:xfrm>
+                      <a:off x="0" y="0"/>
+                      <a:ext cx="5572125" cy="3048000"/>
+                    </a:xfrm>
+                    <a:prstGeom prst="rect">
+                      <a:avLst/>
+                    </a:prstGeom>
+                    <a:noFill/>
+                    <a:ln>
+                      <a:noFill/>
+                    </a:ln>
+                  </pic:spPr>
+                </pic:pic>
+              </a:graphicData>
+            </a:graphic>
+          </wp:inline>
+        </w:drawing>
+      </w:r>
+    </w:p>
+    <w:p>
+      <w:r>
+        <w:t>Questa classe serve per fare il calcolo della bolletta della caldaia condensazione. Il valore 1.05 rappresenta il costo del gas, il valore è un valore approssimato.</w:t>
+      </w:r>
+    </w:p>
+    <w:p/>
+    <w:p>
+      <w:r>
+        <w:t>I calcoli effettuati dal programma sono:</w:t>
+      </w:r>
+    </w:p>
+    <w:p>
+      <w:pPr>
+        <w:pStyle w:val="Paragrafoelenco"/>
+        <w:numPr>
+          <w:ilvl w:val="0"/>
+          <w:numId w:val="1"/>
+        </w:numPr>
+      </w:pPr>
+      <w:r>
+        <w:rPr>
+          <w:rFonts w:ascii="Consolas" w:hAnsi="Consolas" w:cs="Consolas"/>
+          <w:color w:val="000000"/>
+          <w:sz w:val="19"/>
+          <w:szCs w:val="19"/>
+        </w:rPr>
+        <w:t>consumoCorrente = consumoGas / 10.7;</w:t>
+      </w:r>
+    </w:p>
+    <w:p>
+      <w:pPr>
+        <w:pStyle w:val="Paragrafoelenco"/>
+        <w:numPr>
+          <w:ilvl w:val="0"/>
+          <w:numId w:val="1"/>
+        </w:numPr>
+      </w:pPr>
+      <w:r>
+        <w:rPr>
+          <w:rFonts w:ascii="Consolas" w:hAnsi="Consolas" w:cs="Consolas"/>
+          <w:color w:val="000000"/>
+          <w:sz w:val="19"/>
+          <w:szCs w:val="19"/>
+        </w:rPr>
+        <w:t>consumoGas = consumoCorrente * 10.7;</w:t>
+      </w:r>
+    </w:p>
+    <w:p>
+      <w:pPr>
+        <w:pStyle w:val="Paragrafoelenco"/>
+        <w:numPr>
+          <w:ilvl w:val="0"/>
+          <w:numId w:val="1"/>
+        </w:numPr>
+      </w:pPr>
+      <w:r>
+        <w:rPr>
+          <w:rFonts w:ascii="Consolas" w:hAnsi="Consolas" w:cs="Consolas"/>
+          <w:color w:val="000000"/>
+          <w:sz w:val="19"/>
+          <w:szCs w:val="19"/>
+        </w:rPr>
+        <w:t>(consumo / rendimento) * costoMateria + costoSistema;</w:t>
+      </w:r>
+    </w:p>
+    <w:p/>
+    <w:p>
+      <w:r>
+        <w:lastRenderedPageBreak/>
+        <w:t xml:space="preserve">Per la realizzazione dell’intero progetto sono state utilizzate 8 ore di lavoro spalmate in 3 giorni. </w:t>
+      </w:r>
+      <w:r>
+        <w:br/>
+        <w:t>Tre ore di approfondimento su come calcolare la bolletta e sui vari calcoli per far sì che il calcolo del programma sia il più veritiero possibile.</w:t>
+      </w:r>
+      <w:r>
+        <w:br/>
+        <w:t xml:space="preserve">Le 5 ore rimanenti sono state utilizzate per sviluppo codice e </w:t>
+      </w:r>
+      <w:r>
+        <w:t xml:space="preserve">creazione della </w:t>
+      </w:r>
+      <w:r>
+        <w:t>documentazione</w:t>
+      </w:r>
+      <w:r>
+        <w:t>.</w:t>
+      </w:r>
+      <w:r>
+        <w:br/>
+      </w:r>
     </w:p>
     <w:sectPr>
-      <w:headerReference w:type="default" r:id="rId6"/>
+      <w:headerReference w:type="default" r:id="rId12"/>
       <w:pgSz w:w="11906" w:h="16838"/>
       <w:pgMar w:top="1417" w:right="1134" w:bottom="1134" w:left="1134" w:header="708" w:footer="708" w:gutter="0"/>
       <w:cols w:space="708"/>
@@ -94,6 +573,127 @@
     </w:r>
   </w:p>
 </w:hdr>
+</file>
+
+<file path=word/numbering.xml><?xml version="1.0" encoding="utf-8"?>
+<w:numbering xmlns:wpc="http://schemas.microsoft.com/office/word/2010/wordprocessingCanvas" xmlns:cx="http://schemas.microsoft.com/office/drawing/2014/chartex" xmlns:cx1="http://schemas.microsoft.com/office/drawing/2015/9/8/chartex" xmlns:cx2="http://schemas.microsoft.com/office/drawing/2015/10/21/chartex" xmlns:cx3="http://schemas.microsoft.com/office/drawing/2016/5/9/chartex" xmlns:cx4="http://schemas.microsoft.com/office/drawing/2016/5/10/chartex" xmlns:cx5="http://schemas.microsoft.com/office/drawing/2016/5/11/chartex" xmlns:cx6="http://schemas.microsoft.com/office/drawing/2016/5/12/chartex" xmlns:cx7="http://schemas.microsoft.com/office/drawing/2016/5/13/chartex" xmlns:cx8="http://schemas.microsoft.com/office/drawing/2016/5/14/chartex" xmlns:mc="http://schemas.openxmlformats.org/markup-compatibility/2006" xmlns:aink="http://schemas.microsoft.com/office/drawing/2016/ink" xmlns:am3d="http://schemas.microsoft.com/office/drawing/2017/model3d" xmlns:o="urn:schemas-microsoft-com:office:office" xmlns:oel="http://schemas.microsoft.com/office/2019/extlst" xmlns:r="http://schemas.openxmlformats.org/officeDocument/2006/relationships" xmlns:m="http://schemas.openxmlformats.org/officeDocument/2006/math" xmlns:v="urn:schemas-microsoft-com:vml" xmlns:wp14="http://schemas.microsoft.com/office/word/2010/wordprocessingDrawing" xmlns:wp="http://schemas.openxmlformats.org/drawingml/2006/wordprocessingDrawing" xmlns:w10="urn:schemas-microsoft-com:office:word" xmlns:w="http://schemas.openxmlformats.org/wordprocessingml/2006/main" xmlns:w14="http://schemas.microsoft.com/office/word/2010/wordml" xmlns:w15="http://schemas.microsoft.com/office/word/2012/wordml" xmlns:w16cex="http://schemas.microsoft.com/office/word/2018/wordml/cex" xmlns:w16cid="http://schemas.microsoft.com/office/word/2016/wordml/cid" xmlns:w16="http://schemas.microsoft.com/office/word/2018/wordml" xmlns:w16sdtdh="http://schemas.microsoft.com/office/word/2020/wordml/sdtdatahash" xmlns:w16se="http://schemas.microsoft.com/office/word/2015/wordml/symex" xmlns:wpg="http://schemas.microsoft.com/office/word/2010/wordprocessingGroup" xmlns:wpi="http://schemas.microsoft.com/office/word/2010/wordprocessingInk" xmlns:wne="http://schemas.microsoft.com/office/word/2006/wordml" xmlns:wps="http://schemas.microsoft.com/office/word/2010/wordprocessingShape" mc:Ignorable="w14 w15 w16se w16cid w16 w16cex w16sdtdh wp14">
+  <w:abstractNum w:abstractNumId="0" w15:restartNumberingAfterBreak="0">
+    <w:nsid w:val="28C36EC6"/>
+    <w:multiLevelType w:val="hybridMultilevel"/>
+    <w:tmpl w:val="BD1C7BFA"/>
+    <w:lvl w:ilvl="0" w:tplc="04100001">
+      <w:start w:val="1"/>
+      <w:numFmt w:val="bullet"/>
+      <w:lvlText w:val=""/>
+      <w:lvlJc w:val="left"/>
+      <w:pPr>
+        <w:ind w:left="720" w:hanging="360"/>
+      </w:pPr>
+      <w:rPr>
+        <w:rFonts w:ascii="Symbol" w:hAnsi="Symbol" w:hint="default"/>
+      </w:rPr>
+    </w:lvl>
+    <w:lvl w:ilvl="1" w:tplc="04100003" w:tentative="1">
+      <w:start w:val="1"/>
+      <w:numFmt w:val="bullet"/>
+      <w:lvlText w:val="o"/>
+      <w:lvlJc w:val="left"/>
+      <w:pPr>
+        <w:ind w:left="1440" w:hanging="360"/>
+      </w:pPr>
+      <w:rPr>
+        <w:rFonts w:ascii="Courier New" w:hAnsi="Courier New" w:cs="Courier New" w:hint="default"/>
+      </w:rPr>
+    </w:lvl>
+    <w:lvl w:ilvl="2" w:tplc="04100005" w:tentative="1">
+      <w:start w:val="1"/>
+      <w:numFmt w:val="bullet"/>
+      <w:lvlText w:val=""/>
+      <w:lvlJc w:val="left"/>
+      <w:pPr>
+        <w:ind w:left="2160" w:hanging="360"/>
+      </w:pPr>
+      <w:rPr>
+        <w:rFonts w:ascii="Wingdings" w:hAnsi="Wingdings" w:hint="default"/>
+      </w:rPr>
+    </w:lvl>
+    <w:lvl w:ilvl="3" w:tplc="04100001" w:tentative="1">
+      <w:start w:val="1"/>
+      <w:numFmt w:val="bullet"/>
+      <w:lvlText w:val=""/>
+      <w:lvlJc w:val="left"/>
+      <w:pPr>
+        <w:ind w:left="2880" w:hanging="360"/>
+      </w:pPr>
+      <w:rPr>
+        <w:rFonts w:ascii="Symbol" w:hAnsi="Symbol" w:hint="default"/>
+      </w:rPr>
+    </w:lvl>
+    <w:lvl w:ilvl="4" w:tplc="04100003" w:tentative="1">
+      <w:start w:val="1"/>
+      <w:numFmt w:val="bullet"/>
+      <w:lvlText w:val="o"/>
+      <w:lvlJc w:val="left"/>
+      <w:pPr>
+        <w:ind w:left="3600" w:hanging="360"/>
+      </w:pPr>
+      <w:rPr>
+        <w:rFonts w:ascii="Courier New" w:hAnsi="Courier New" w:cs="Courier New" w:hint="default"/>
+      </w:rPr>
+    </w:lvl>
+    <w:lvl w:ilvl="5" w:tplc="04100005" w:tentative="1">
+      <w:start w:val="1"/>
+      <w:numFmt w:val="bullet"/>
+      <w:lvlText w:val=""/>
+      <w:lvlJc w:val="left"/>
+      <w:pPr>
+        <w:ind w:left="4320" w:hanging="360"/>
+      </w:pPr>
+      <w:rPr>
+        <w:rFonts w:ascii="Wingdings" w:hAnsi="Wingdings" w:hint="default"/>
+      </w:rPr>
+    </w:lvl>
+    <w:lvl w:ilvl="6" w:tplc="04100001" w:tentative="1">
+      <w:start w:val="1"/>
+      <w:numFmt w:val="bullet"/>
+      <w:lvlText w:val=""/>
+      <w:lvlJc w:val="left"/>
+      <w:pPr>
+        <w:ind w:left="5040" w:hanging="360"/>
+      </w:pPr>
+      <w:rPr>
+        <w:rFonts w:ascii="Symbol" w:hAnsi="Symbol" w:hint="default"/>
+      </w:rPr>
+    </w:lvl>
+    <w:lvl w:ilvl="7" w:tplc="04100003" w:tentative="1">
+      <w:start w:val="1"/>
+      <w:numFmt w:val="bullet"/>
+      <w:lvlText w:val="o"/>
+      <w:lvlJc w:val="left"/>
+      <w:pPr>
+        <w:ind w:left="5760" w:hanging="360"/>
+      </w:pPr>
+      <w:rPr>
+        <w:rFonts w:ascii="Courier New" w:hAnsi="Courier New" w:cs="Courier New" w:hint="default"/>
+      </w:rPr>
+    </w:lvl>
+    <w:lvl w:ilvl="8" w:tplc="04100005" w:tentative="1">
+      <w:start w:val="1"/>
+      <w:numFmt w:val="bullet"/>
+      <w:lvlText w:val=""/>
+      <w:lvlJc w:val="left"/>
+      <w:pPr>
+        <w:ind w:left="6480" w:hanging="360"/>
+      </w:pPr>
+      <w:rPr>
+        <w:rFonts w:ascii="Wingdings" w:hAnsi="Wingdings" w:hint="default"/>
+      </w:rPr>
+    </w:lvl>
+  </w:abstractNum>
+  <w:num w:numId="1" w16cid:durableId="1221552542">
+    <w:abstractNumId w:val="0"/>
+  </w:num>
+</w:numbering>
 </file>
 
 <file path=word/styles.xml><?xml version="1.0" encoding="utf-8"?>
@@ -494,6 +1094,7 @@
   <w:style w:type="paragraph" w:default="1" w:styleId="Normale">
     <w:name w:val="Normal"/>
     <w:qFormat/>
+    <w:rsid w:val="00C55A03"/>
   </w:style>
   <w:style w:type="character" w:default="1" w:styleId="Carpredefinitoparagrafo">
     <w:name w:val="Default Paragraph Font"/>
@@ -565,6 +1166,17 @@
     <w:link w:val="Pidipagina"/>
     <w:uiPriority w:val="99"/>
     <w:rsid w:val="00062E62"/>
+  </w:style>
+  <w:style w:type="paragraph" w:styleId="Paragrafoelenco">
+    <w:name w:val="List Paragraph"/>
+    <w:basedOn w:val="Normale"/>
+    <w:uiPriority w:val="34"/>
+    <w:qFormat/>
+    <w:rsid w:val="00C55A03"/>
+    <w:pPr>
+      <w:ind w:left="720"/>
+      <w:contextualSpacing/>
+    </w:pPr>
   </w:style>
 </w:styles>
 </file>
